--- a/Test_BP/Fol_2k_files_500(2)/de-DE/file 500_2 - Copy (317)_de.docx
+++ b/Test_BP/Fol_2k_files_500(2)/de-DE/file 500_2 - Copy (317)_de.docx
@@ -1,7 +1,7 @@
 
 <file path=word/document.xml><?xml version="1.0" encoding="utf-8"?>
 <w:document xmlns:wpc="http://schemas.microsoft.com/office/word/2010/wordprocessingCanvas" xmlns:cx="http://schemas.microsoft.com/office/drawing/2014/chartex" xmlns:cx1="http://schemas.microsoft.com/office/drawing/2015/9/8/chartex" xmlns:cx2="http://schemas.microsoft.com/office/drawing/2015/10/21/chartex" xmlns:cx3="http://schemas.microsoft.com/office/drawing/2016/5/9/chartex" xmlns:cx4="http://schemas.microsoft.com/office/drawing/2016/5/10/chartex" xmlns:cx5="http://schemas.microsoft.com/office/drawing/2016/5/11/chartex" xmlns:mc="http://schemas.openxmlformats.org/markup-compatibility/2006" xmlns:o="urn:schemas-microsoft-com:office:office" xmlns:r="http://schemas.openxmlformats.org/officeDocument/2006/relationships" xmlns:m="http://schemas.openxmlformats.org/officeDocument/2006/math" xmlns:v="urn:schemas-microsoft-com:vml" xmlns:wp14="http://schemas.microsoft.com/office/word/2010/wordprocessingDrawing" xmlns:wp="http://schemas.openxmlformats.org/drawingml/2006/wordprocessingDrawing" xmlns:w10="urn:schemas-microsoft-com:office:word" xmlns:w="http://schemas.openxmlformats.org/wordprocessingml/2006/main" xmlns:w14="http://schemas.microsoft.com/office/word/2010/wordml" xmlns:w15="http://schemas.microsoft.com/office/word/2012/wordml" xmlns:wne="http://schemas.microsoft.com/office/word/2006/wordml" xmlns:wpg="http://schemas.microsoft.com/office/word/2010/wordprocessingGroup" xmlns:wpi="http://schemas.microsoft.com/office/word/2010/wordprocessingInk" xmlns:wps="http://schemas.microsoft.com/office/word/2010/wordprocessingShape" mc:Ignorable="w14 w15 wp14">
-  <!-- Generated by Aspose.Words for Java 20.12.0 -->
+  <!-- Generated by Aspose.Words for Java 21.10.0 -->
   <w:body>
     <w:p>
       <w:pPr>
@@ -35,44 +35,44 @@
           <w:highlight w:val="none"/>
           <w:u w:val="none" w:color="auto"/>
           <w:effect w:val="none"/>
-          <w:bdr w:val="nil"/>
-          <w:shd w:val="clear" w:color="auto" w:fill="auto"/>
-          <w:vertAlign w:val="baseline"/>
-          <w:rtl w:val="0"/>
-          <w:cs w:val="0"/>
-          <w:lang w:val="de-DE" w:eastAsia="zh-TW" w:bidi="ar-SA"/>
-        </w:rPr>
-        <w:t>t êêxcêêpt tõó sõó têêmpêêr múýtúýæàl tæàstêês mõóthêêr.</w:t>
-      </w:r>
-      <w:r>
-        <w:rPr>
-          <w:rStyle w:val="DefaultParagraphFont"/>
-          <w:rFonts w:ascii="Calibri" w:eastAsia="Calibri" w:hAnsi="Calibri" w:cs="Calibri"/>
-          <w:b w:val="0"/>
-          <w:bCs w:val="0"/>
-          <w:i w:val="0"/>
-          <w:iCs w:val="0"/>
-          <w:caps w:val="0"/>
-          <w:smallCaps w:val="0"/>
-          <w:strike w:val="0"/>
-          <w:dstrike w:val="0"/>
-          <w:outline w:val="0"/>
-          <w:shadow w:val="0"/>
-          <w:emboss w:val="0"/>
-          <w:imprint w:val="0"/>
-          <w:noProof w:val="0"/>
-          <w:vanish w:val="0"/>
-          <w:color w:val="auto"/>
-          <w:spacing w:val="0"/>
-          <w:w w:val="100"/>
-          <w:kern w:val="0"/>
-          <w:position w:val="0"/>
-          <w:sz w:val="22"/>
-          <w:szCs w:val="22"/>
-          <w:highlight w:val="none"/>
-          <w:u w:val="none" w:color="auto"/>
-          <w:effect w:val="none"/>
-          <w:bdr w:val="nil"/>
+          <w:bdr w:val="none" w:sz="0" w:space="0" w:color="auto"/>
+          <w:shd w:val="clear" w:color="auto" w:fill="auto"/>
+          <w:vertAlign w:val="baseline"/>
+          <w:rtl w:val="0"/>
+          <w:cs w:val="0"/>
+          <w:lang w:val="de-DE" w:eastAsia="zh-TW" w:bidi="ar-SA"/>
+        </w:rPr>
+        <w:t>t èéxcèépt tóó sóó tèémpèér mýùtýùæål tæåstèés móóthèér.</w:t>
+      </w:r>
+      <w:r>
+        <w:rPr>
+          <w:rStyle w:val="DefaultParagraphFont"/>
+          <w:rFonts w:ascii="Calibri" w:eastAsia="Calibri" w:hAnsi="Calibri" w:cs="Calibri"/>
+          <w:b w:val="0"/>
+          <w:bCs w:val="0"/>
+          <w:i w:val="0"/>
+          <w:iCs w:val="0"/>
+          <w:caps w:val="0"/>
+          <w:smallCaps w:val="0"/>
+          <w:strike w:val="0"/>
+          <w:dstrike w:val="0"/>
+          <w:outline w:val="0"/>
+          <w:shadow w:val="0"/>
+          <w:emboss w:val="0"/>
+          <w:imprint w:val="0"/>
+          <w:noProof w:val="0"/>
+          <w:vanish w:val="0"/>
+          <w:color w:val="auto"/>
+          <w:spacing w:val="0"/>
+          <w:w w:val="100"/>
+          <w:kern w:val="0"/>
+          <w:position w:val="0"/>
+          <w:sz w:val="22"/>
+          <w:szCs w:val="22"/>
+          <w:highlight w:val="none"/>
+          <w:u w:val="none" w:color="auto"/>
+          <w:effect w:val="none"/>
+          <w:bdr w:val="none" w:sz="0" w:space="0" w:color="auto"/>
           <w:shd w:val="clear" w:color="auto" w:fill="auto"/>
           <w:vertAlign w:val="baseline"/>
           <w:rtl w:val="0"/>
@@ -109,44 +109,44 @@
           <w:highlight w:val="none"/>
           <w:u w:val="none" w:color="auto"/>
           <w:effect w:val="none"/>
-          <w:bdr w:val="nil"/>
-          <w:shd w:val="clear" w:color="auto" w:fill="auto"/>
-          <w:vertAlign w:val="baseline"/>
-          <w:rtl w:val="0"/>
-          <w:cs w:val="0"/>
-          <w:lang w:val="de-DE" w:eastAsia="zh-TW" w:bidi="ar-SA"/>
-        </w:rPr>
-        <w:t>Întèërèëstèëd cûúltîìvãätèëd îìts cóôntîìnûúîìng nóôw yèët ãärèë.</w:t>
-      </w:r>
-      <w:r>
-        <w:rPr>
-          <w:rStyle w:val="DefaultParagraphFont"/>
-          <w:rFonts w:ascii="Calibri" w:eastAsia="Calibri" w:hAnsi="Calibri" w:cs="Calibri"/>
-          <w:b w:val="0"/>
-          <w:bCs w:val="0"/>
-          <w:i w:val="0"/>
-          <w:iCs w:val="0"/>
-          <w:caps w:val="0"/>
-          <w:smallCaps w:val="0"/>
-          <w:strike w:val="0"/>
-          <w:dstrike w:val="0"/>
-          <w:outline w:val="0"/>
-          <w:shadow w:val="0"/>
-          <w:emboss w:val="0"/>
-          <w:imprint w:val="0"/>
-          <w:noProof w:val="0"/>
-          <w:vanish w:val="0"/>
-          <w:color w:val="auto"/>
-          <w:spacing w:val="0"/>
-          <w:w w:val="100"/>
-          <w:kern w:val="0"/>
-          <w:position w:val="0"/>
-          <w:sz w:val="22"/>
-          <w:szCs w:val="22"/>
-          <w:highlight w:val="none"/>
-          <w:u w:val="none" w:color="auto"/>
-          <w:effect w:val="none"/>
-          <w:bdr w:val="nil"/>
+          <w:bdr w:val="none" w:sz="0" w:space="0" w:color="auto"/>
+          <w:shd w:val="clear" w:color="auto" w:fill="auto"/>
+          <w:vertAlign w:val="baseline"/>
+          <w:rtl w:val="0"/>
+          <w:cs w:val="0"/>
+          <w:lang w:val="de-DE" w:eastAsia="zh-TW" w:bidi="ar-SA"/>
+        </w:rPr>
+        <w:t>Ìntèêrèêstèêd cýúltïîvàåtèêd ïîts cõõntïînýúïîng nõõw yèêt àårèê.</w:t>
+      </w:r>
+      <w:r>
+        <w:rPr>
+          <w:rStyle w:val="DefaultParagraphFont"/>
+          <w:rFonts w:ascii="Calibri" w:eastAsia="Calibri" w:hAnsi="Calibri" w:cs="Calibri"/>
+          <w:b w:val="0"/>
+          <w:bCs w:val="0"/>
+          <w:i w:val="0"/>
+          <w:iCs w:val="0"/>
+          <w:caps w:val="0"/>
+          <w:smallCaps w:val="0"/>
+          <w:strike w:val="0"/>
+          <w:dstrike w:val="0"/>
+          <w:outline w:val="0"/>
+          <w:shadow w:val="0"/>
+          <w:emboss w:val="0"/>
+          <w:imprint w:val="0"/>
+          <w:noProof w:val="0"/>
+          <w:vanish w:val="0"/>
+          <w:color w:val="auto"/>
+          <w:spacing w:val="0"/>
+          <w:w w:val="100"/>
+          <w:kern w:val="0"/>
+          <w:position w:val="0"/>
+          <w:sz w:val="22"/>
+          <w:szCs w:val="22"/>
+          <w:highlight w:val="none"/>
+          <w:u w:val="none" w:color="auto"/>
+          <w:effect w:val="none"/>
+          <w:bdr w:val="none" w:sz="0" w:space="0" w:color="auto"/>
           <w:shd w:val="clear" w:color="auto" w:fill="auto"/>
           <w:vertAlign w:val="baseline"/>
           <w:rtl w:val="0"/>
@@ -183,44 +183,44 @@
           <w:highlight w:val="none"/>
           <w:u w:val="none" w:color="auto"/>
           <w:effect w:val="none"/>
-          <w:bdr w:val="nil"/>
-          <w:shd w:val="clear" w:color="auto" w:fill="auto"/>
-          <w:vertAlign w:val="baseline"/>
-          <w:rtl w:val="0"/>
-          <w:cs w:val="0"/>
-          <w:lang w:val="de-DE" w:eastAsia="zh-TW" w:bidi="ar-SA"/>
-        </w:rPr>
-        <w:t>Óüút ííntëérëéstëéd âáccëéptâáncëé òõüúr pâártííâálííty âáffròõntííng üúnplëéâásâánt why âádd.</w:t>
-      </w:r>
-      <w:r>
-        <w:rPr>
-          <w:rStyle w:val="DefaultParagraphFont"/>
-          <w:rFonts w:ascii="Calibri" w:eastAsia="Calibri" w:hAnsi="Calibri" w:cs="Calibri"/>
-          <w:b w:val="0"/>
-          <w:bCs w:val="0"/>
-          <w:i w:val="0"/>
-          <w:iCs w:val="0"/>
-          <w:caps w:val="0"/>
-          <w:smallCaps w:val="0"/>
-          <w:strike w:val="0"/>
-          <w:dstrike w:val="0"/>
-          <w:outline w:val="0"/>
-          <w:shadow w:val="0"/>
-          <w:emboss w:val="0"/>
-          <w:imprint w:val="0"/>
-          <w:noProof w:val="0"/>
-          <w:vanish w:val="0"/>
-          <w:color w:val="auto"/>
-          <w:spacing w:val="0"/>
-          <w:w w:val="100"/>
-          <w:kern w:val="0"/>
-          <w:position w:val="0"/>
-          <w:sz w:val="22"/>
-          <w:szCs w:val="22"/>
-          <w:highlight w:val="none"/>
-          <w:u w:val="none" w:color="auto"/>
-          <w:effect w:val="none"/>
-          <w:bdr w:val="nil"/>
+          <w:bdr w:val="none" w:sz="0" w:space="0" w:color="auto"/>
+          <w:shd w:val="clear" w:color="auto" w:fill="auto"/>
+          <w:vertAlign w:val="baseline"/>
+          <w:rtl w:val="0"/>
+          <w:cs w:val="0"/>
+          <w:lang w:val="de-DE" w:eastAsia="zh-TW" w:bidi="ar-SA"/>
+        </w:rPr>
+        <w:t>Õùüt ïìntëërëëstëëd ãàccëëptãàncëë ôõùür pãàrtïìãàlïìty ãàffrôõntïìng ùünplëëãàsãànt why ãàdd.</w:t>
+      </w:r>
+      <w:r>
+        <w:rPr>
+          <w:rStyle w:val="DefaultParagraphFont"/>
+          <w:rFonts w:ascii="Calibri" w:eastAsia="Calibri" w:hAnsi="Calibri" w:cs="Calibri"/>
+          <w:b w:val="0"/>
+          <w:bCs w:val="0"/>
+          <w:i w:val="0"/>
+          <w:iCs w:val="0"/>
+          <w:caps w:val="0"/>
+          <w:smallCaps w:val="0"/>
+          <w:strike w:val="0"/>
+          <w:dstrike w:val="0"/>
+          <w:outline w:val="0"/>
+          <w:shadow w:val="0"/>
+          <w:emboss w:val="0"/>
+          <w:imprint w:val="0"/>
+          <w:noProof w:val="0"/>
+          <w:vanish w:val="0"/>
+          <w:color w:val="auto"/>
+          <w:spacing w:val="0"/>
+          <w:w w:val="100"/>
+          <w:kern w:val="0"/>
+          <w:position w:val="0"/>
+          <w:sz w:val="22"/>
+          <w:szCs w:val="22"/>
+          <w:highlight w:val="none"/>
+          <w:u w:val="none" w:color="auto"/>
+          <w:effect w:val="none"/>
+          <w:bdr w:val="none" w:sz="0" w:space="0" w:color="auto"/>
           <w:shd w:val="clear" w:color="auto" w:fill="auto"/>
           <w:vertAlign w:val="baseline"/>
           <w:rtl w:val="0"/>
@@ -257,44 +257,44 @@
           <w:highlight w:val="none"/>
           <w:u w:val="none" w:color="auto"/>
           <w:effect w:val="none"/>
-          <w:bdr w:val="nil"/>
-          <w:shd w:val="clear" w:color="auto" w:fill="auto"/>
-          <w:vertAlign w:val="baseline"/>
-          <w:rtl w:val="0"/>
-          <w:cs w:val="0"/>
-          <w:lang w:val="de-DE" w:eastAsia="zh-TW" w:bidi="ar-SA"/>
-        </w:rPr>
-        <w:t>Éstéëéëm gæárdéën méën yéët shy cöôüýrséë.</w:t>
-      </w:r>
-      <w:r>
-        <w:rPr>
-          <w:rStyle w:val="DefaultParagraphFont"/>
-          <w:rFonts w:ascii="Calibri" w:eastAsia="Calibri" w:hAnsi="Calibri" w:cs="Calibri"/>
-          <w:b w:val="0"/>
-          <w:bCs w:val="0"/>
-          <w:i w:val="0"/>
-          <w:iCs w:val="0"/>
-          <w:caps w:val="0"/>
-          <w:smallCaps w:val="0"/>
-          <w:strike w:val="0"/>
-          <w:dstrike w:val="0"/>
-          <w:outline w:val="0"/>
-          <w:shadow w:val="0"/>
-          <w:emboss w:val="0"/>
-          <w:imprint w:val="0"/>
-          <w:noProof w:val="0"/>
-          <w:vanish w:val="0"/>
-          <w:color w:val="auto"/>
-          <w:spacing w:val="0"/>
-          <w:w w:val="100"/>
-          <w:kern w:val="0"/>
-          <w:position w:val="0"/>
-          <w:sz w:val="22"/>
-          <w:szCs w:val="22"/>
-          <w:highlight w:val="none"/>
-          <w:u w:val="none" w:color="auto"/>
-          <w:effect w:val="none"/>
-          <w:bdr w:val="nil"/>
+          <w:bdr w:val="none" w:sz="0" w:space="0" w:color="auto"/>
+          <w:shd w:val="clear" w:color="auto" w:fill="auto"/>
+          <w:vertAlign w:val="baseline"/>
+          <w:rtl w:val="0"/>
+          <w:cs w:val="0"/>
+          <w:lang w:val="de-DE" w:eastAsia="zh-TW" w:bidi="ar-SA"/>
+        </w:rPr>
+        <w:t>Ëstéëéëm gáârdéën méën yéët shy cööüürséë.</w:t>
+      </w:r>
+      <w:r>
+        <w:rPr>
+          <w:rStyle w:val="DefaultParagraphFont"/>
+          <w:rFonts w:ascii="Calibri" w:eastAsia="Calibri" w:hAnsi="Calibri" w:cs="Calibri"/>
+          <w:b w:val="0"/>
+          <w:bCs w:val="0"/>
+          <w:i w:val="0"/>
+          <w:iCs w:val="0"/>
+          <w:caps w:val="0"/>
+          <w:smallCaps w:val="0"/>
+          <w:strike w:val="0"/>
+          <w:dstrike w:val="0"/>
+          <w:outline w:val="0"/>
+          <w:shadow w:val="0"/>
+          <w:emboss w:val="0"/>
+          <w:imprint w:val="0"/>
+          <w:noProof w:val="0"/>
+          <w:vanish w:val="0"/>
+          <w:color w:val="auto"/>
+          <w:spacing w:val="0"/>
+          <w:w w:val="100"/>
+          <w:kern w:val="0"/>
+          <w:position w:val="0"/>
+          <w:sz w:val="22"/>
+          <w:szCs w:val="22"/>
+          <w:highlight w:val="none"/>
+          <w:u w:val="none" w:color="auto"/>
+          <w:effect w:val="none"/>
+          <w:bdr w:val="none" w:sz="0" w:space="0" w:color="auto"/>
           <w:shd w:val="clear" w:color="auto" w:fill="auto"/>
           <w:vertAlign w:val="baseline"/>
           <w:rtl w:val="0"/>
@@ -331,44 +331,44 @@
           <w:highlight w:val="none"/>
           <w:u w:val="none" w:color="auto"/>
           <w:effect w:val="none"/>
-          <w:bdr w:val="nil"/>
-          <w:shd w:val="clear" w:color="auto" w:fill="auto"/>
-          <w:vertAlign w:val="baseline"/>
-          <w:rtl w:val="0"/>
-          <w:cs w:val="0"/>
-          <w:lang w:val="de-DE" w:eastAsia="zh-TW" w:bidi="ar-SA"/>
-        </w:rPr>
-        <w:t>Cõõnsùúltêèd ùúp my tõõlêèrææbly sõõmêètîïmêès pêèrpêètùúææl õõh.</w:t>
-      </w:r>
-      <w:r>
-        <w:rPr>
-          <w:rStyle w:val="DefaultParagraphFont"/>
-          <w:rFonts w:ascii="Calibri" w:eastAsia="Calibri" w:hAnsi="Calibri" w:cs="Calibri"/>
-          <w:b w:val="0"/>
-          <w:bCs w:val="0"/>
-          <w:i w:val="0"/>
-          <w:iCs w:val="0"/>
-          <w:caps w:val="0"/>
-          <w:smallCaps w:val="0"/>
-          <w:strike w:val="0"/>
-          <w:dstrike w:val="0"/>
-          <w:outline w:val="0"/>
-          <w:shadow w:val="0"/>
-          <w:emboss w:val="0"/>
-          <w:imprint w:val="0"/>
-          <w:noProof w:val="0"/>
-          <w:vanish w:val="0"/>
-          <w:color w:val="auto"/>
-          <w:spacing w:val="0"/>
-          <w:w w:val="100"/>
-          <w:kern w:val="0"/>
-          <w:position w:val="0"/>
-          <w:sz w:val="22"/>
-          <w:szCs w:val="22"/>
-          <w:highlight w:val="none"/>
-          <w:u w:val="none" w:color="auto"/>
-          <w:effect w:val="none"/>
-          <w:bdr w:val="nil"/>
+          <w:bdr w:val="none" w:sz="0" w:space="0" w:color="auto"/>
+          <w:shd w:val="clear" w:color="auto" w:fill="auto"/>
+          <w:vertAlign w:val="baseline"/>
+          <w:rtl w:val="0"/>
+          <w:cs w:val="0"/>
+          <w:lang w:val="de-DE" w:eastAsia="zh-TW" w:bidi="ar-SA"/>
+        </w:rPr>
+        <w:t>Cöónsüúltëèd üúp my töólëèráåbly söómëètìîmëès pëèrpëètüúáål öóh.</w:t>
+      </w:r>
+      <w:r>
+        <w:rPr>
+          <w:rStyle w:val="DefaultParagraphFont"/>
+          <w:rFonts w:ascii="Calibri" w:eastAsia="Calibri" w:hAnsi="Calibri" w:cs="Calibri"/>
+          <w:b w:val="0"/>
+          <w:bCs w:val="0"/>
+          <w:i w:val="0"/>
+          <w:iCs w:val="0"/>
+          <w:caps w:val="0"/>
+          <w:smallCaps w:val="0"/>
+          <w:strike w:val="0"/>
+          <w:dstrike w:val="0"/>
+          <w:outline w:val="0"/>
+          <w:shadow w:val="0"/>
+          <w:emboss w:val="0"/>
+          <w:imprint w:val="0"/>
+          <w:noProof w:val="0"/>
+          <w:vanish w:val="0"/>
+          <w:color w:val="auto"/>
+          <w:spacing w:val="0"/>
+          <w:w w:val="100"/>
+          <w:kern w:val="0"/>
+          <w:position w:val="0"/>
+          <w:sz w:val="22"/>
+          <w:szCs w:val="22"/>
+          <w:highlight w:val="none"/>
+          <w:u w:val="none" w:color="auto"/>
+          <w:effect w:val="none"/>
+          <w:bdr w:val="none" w:sz="0" w:space="0" w:color="auto"/>
           <w:shd w:val="clear" w:color="auto" w:fill="auto"/>
           <w:vertAlign w:val="baseline"/>
           <w:rtl w:val="0"/>
@@ -405,44 +405,44 @@
           <w:highlight w:val="none"/>
           <w:u w:val="none" w:color="auto"/>
           <w:effect w:val="none"/>
-          <w:bdr w:val="nil"/>
-          <w:shd w:val="clear" w:color="auto" w:fill="auto"/>
-          <w:vertAlign w:val="baseline"/>
-          <w:rtl w:val="0"/>
-          <w:cs w:val="0"/>
-          <w:lang w:val="de-DE" w:eastAsia="zh-TW" w:bidi="ar-SA"/>
-        </w:rPr>
-        <w:t>Êxprëëssîïóôn âãccëëptâãncëë îïmprüüdëëncëë pâãrtîïcüülâãr hâãd ëëâãt üünsâãtîïâãblëë.</w:t>
-      </w:r>
-      <w:r>
-        <w:rPr>
-          <w:rStyle w:val="DefaultParagraphFont"/>
-          <w:rFonts w:ascii="Calibri" w:eastAsia="Calibri" w:hAnsi="Calibri" w:cs="Calibri"/>
-          <w:b w:val="0"/>
-          <w:bCs w:val="0"/>
-          <w:i w:val="0"/>
-          <w:iCs w:val="0"/>
-          <w:caps w:val="0"/>
-          <w:smallCaps w:val="0"/>
-          <w:strike w:val="0"/>
-          <w:dstrike w:val="0"/>
-          <w:outline w:val="0"/>
-          <w:shadow w:val="0"/>
-          <w:emboss w:val="0"/>
-          <w:imprint w:val="0"/>
-          <w:noProof w:val="0"/>
-          <w:vanish w:val="0"/>
-          <w:color w:val="auto"/>
-          <w:spacing w:val="0"/>
-          <w:w w:val="100"/>
-          <w:kern w:val="0"/>
-          <w:position w:val="0"/>
-          <w:sz w:val="22"/>
-          <w:szCs w:val="22"/>
-          <w:highlight w:val="none"/>
-          <w:u w:val="none" w:color="auto"/>
-          <w:effect w:val="none"/>
-          <w:bdr w:val="nil"/>
+          <w:bdr w:val="none" w:sz="0" w:space="0" w:color="auto"/>
+          <w:shd w:val="clear" w:color="auto" w:fill="auto"/>
+          <w:vertAlign w:val="baseline"/>
+          <w:rtl w:val="0"/>
+          <w:cs w:val="0"/>
+          <w:lang w:val="de-DE" w:eastAsia="zh-TW" w:bidi="ar-SA"/>
+        </w:rPr>
+        <w:t>Éxprëéssííöòn âäccëéptâäncëé íímprûúdëéncëé pâärtíícûúlâär hâäd ëéâät ûúnsâätííâäblëé.</w:t>
+      </w:r>
+      <w:r>
+        <w:rPr>
+          <w:rStyle w:val="DefaultParagraphFont"/>
+          <w:rFonts w:ascii="Calibri" w:eastAsia="Calibri" w:hAnsi="Calibri" w:cs="Calibri"/>
+          <w:b w:val="0"/>
+          <w:bCs w:val="0"/>
+          <w:i w:val="0"/>
+          <w:iCs w:val="0"/>
+          <w:caps w:val="0"/>
+          <w:smallCaps w:val="0"/>
+          <w:strike w:val="0"/>
+          <w:dstrike w:val="0"/>
+          <w:outline w:val="0"/>
+          <w:shadow w:val="0"/>
+          <w:emboss w:val="0"/>
+          <w:imprint w:val="0"/>
+          <w:noProof w:val="0"/>
+          <w:vanish w:val="0"/>
+          <w:color w:val="auto"/>
+          <w:spacing w:val="0"/>
+          <w:w w:val="100"/>
+          <w:kern w:val="0"/>
+          <w:position w:val="0"/>
+          <w:sz w:val="22"/>
+          <w:szCs w:val="22"/>
+          <w:highlight w:val="none"/>
+          <w:u w:val="none" w:color="auto"/>
+          <w:effect w:val="none"/>
+          <w:bdr w:val="none" w:sz="0" w:space="0" w:color="auto"/>
           <w:shd w:val="clear" w:color="auto" w:fill="auto"/>
           <w:vertAlign w:val="baseline"/>
           <w:rtl w:val="0"/>
@@ -485,44 +485,44 @@
           <w:highlight w:val="none"/>
           <w:u w:val="none" w:color="auto"/>
           <w:effect w:val="none"/>
-          <w:bdr w:val="nil"/>
-          <w:shd w:val="clear" w:color="auto" w:fill="auto"/>
-          <w:vertAlign w:val="baseline"/>
-          <w:rtl w:val="0"/>
-          <w:cs w:val="0"/>
-          <w:lang w:val="de-DE" w:eastAsia="zh-TW" w:bidi="ar-SA"/>
-        </w:rPr>
-        <w:t>Hãåd dèénöõtíïng pröõpèérly jöõíïntúýrèé yöõúý öõccãåsíïöõn díïrèéctly rãåíïllèéry.</w:t>
-      </w:r>
-      <w:r>
-        <w:rPr>
-          <w:rStyle w:val="DefaultParagraphFont"/>
-          <w:rFonts w:ascii="Calibri" w:eastAsia="Calibri" w:hAnsi="Calibri" w:cs="Calibri"/>
-          <w:b w:val="0"/>
-          <w:bCs w:val="0"/>
-          <w:i w:val="0"/>
-          <w:iCs w:val="0"/>
-          <w:caps w:val="0"/>
-          <w:smallCaps w:val="0"/>
-          <w:strike w:val="0"/>
-          <w:dstrike w:val="0"/>
-          <w:outline w:val="0"/>
-          <w:shadow w:val="0"/>
-          <w:emboss w:val="0"/>
-          <w:imprint w:val="0"/>
-          <w:noProof w:val="0"/>
-          <w:vanish w:val="0"/>
-          <w:color w:val="auto"/>
-          <w:spacing w:val="0"/>
-          <w:w w:val="100"/>
-          <w:kern w:val="0"/>
-          <w:position w:val="0"/>
-          <w:sz w:val="22"/>
-          <w:szCs w:val="22"/>
-          <w:highlight w:val="none"/>
-          <w:u w:val="none" w:color="auto"/>
-          <w:effect w:val="none"/>
-          <w:bdr w:val="nil"/>
+          <w:bdr w:val="none" w:sz="0" w:space="0" w:color="auto"/>
+          <w:shd w:val="clear" w:color="auto" w:fill="auto"/>
+          <w:vertAlign w:val="baseline"/>
+          <w:rtl w:val="0"/>
+          <w:cs w:val="0"/>
+          <w:lang w:val="de-DE" w:eastAsia="zh-TW" w:bidi="ar-SA"/>
+        </w:rPr>
+        <w:t>Håád dèénóòtíïng próòpèérly jóòíïntûùrèé yóòûù óòccåásíïóòn díïrèéctly råáíïllèéry.</w:t>
+      </w:r>
+      <w:r>
+        <w:rPr>
+          <w:rStyle w:val="DefaultParagraphFont"/>
+          <w:rFonts w:ascii="Calibri" w:eastAsia="Calibri" w:hAnsi="Calibri" w:cs="Calibri"/>
+          <w:b w:val="0"/>
+          <w:bCs w:val="0"/>
+          <w:i w:val="0"/>
+          <w:iCs w:val="0"/>
+          <w:caps w:val="0"/>
+          <w:smallCaps w:val="0"/>
+          <w:strike w:val="0"/>
+          <w:dstrike w:val="0"/>
+          <w:outline w:val="0"/>
+          <w:shadow w:val="0"/>
+          <w:emboss w:val="0"/>
+          <w:imprint w:val="0"/>
+          <w:noProof w:val="0"/>
+          <w:vanish w:val="0"/>
+          <w:color w:val="auto"/>
+          <w:spacing w:val="0"/>
+          <w:w w:val="100"/>
+          <w:kern w:val="0"/>
+          <w:position w:val="0"/>
+          <w:sz w:val="22"/>
+          <w:szCs w:val="22"/>
+          <w:highlight w:val="none"/>
+          <w:u w:val="none" w:color="auto"/>
+          <w:effect w:val="none"/>
+          <w:bdr w:val="none" w:sz="0" w:space="0" w:color="auto"/>
           <w:shd w:val="clear" w:color="auto" w:fill="auto"/>
           <w:vertAlign w:val="baseline"/>
           <w:rtl w:val="0"/>
@@ -559,44 +559,44 @@
           <w:highlight w:val="none"/>
           <w:u w:val="none" w:color="auto"/>
           <w:effect w:val="none"/>
-          <w:bdr w:val="nil"/>
-          <w:shd w:val="clear" w:color="auto" w:fill="auto"/>
-          <w:vertAlign w:val="baseline"/>
-          <w:rtl w:val="0"/>
-          <w:cs w:val="0"/>
-          <w:lang w:val="de-DE" w:eastAsia="zh-TW" w:bidi="ar-SA"/>
-        </w:rPr>
-        <w:t>Ïn sâàìîd tóò óòf póòóòr fúûll bèé póòst fâàcèé snúûg.</w:t>
-      </w:r>
-      <w:r>
-        <w:rPr>
-          <w:rStyle w:val="DefaultParagraphFont"/>
-          <w:rFonts w:ascii="Calibri" w:eastAsia="Calibri" w:hAnsi="Calibri" w:cs="Calibri"/>
-          <w:b w:val="0"/>
-          <w:bCs w:val="0"/>
-          <w:i w:val="0"/>
-          <w:iCs w:val="0"/>
-          <w:caps w:val="0"/>
-          <w:smallCaps w:val="0"/>
-          <w:strike w:val="0"/>
-          <w:dstrike w:val="0"/>
-          <w:outline w:val="0"/>
-          <w:shadow w:val="0"/>
-          <w:emboss w:val="0"/>
-          <w:imprint w:val="0"/>
-          <w:noProof w:val="0"/>
-          <w:vanish w:val="0"/>
-          <w:color w:val="auto"/>
-          <w:spacing w:val="0"/>
-          <w:w w:val="100"/>
-          <w:kern w:val="0"/>
-          <w:position w:val="0"/>
-          <w:sz w:val="22"/>
-          <w:szCs w:val="22"/>
-          <w:highlight w:val="none"/>
-          <w:u w:val="none" w:color="auto"/>
-          <w:effect w:val="none"/>
-          <w:bdr w:val="nil"/>
+          <w:bdr w:val="none" w:sz="0" w:space="0" w:color="auto"/>
+          <w:shd w:val="clear" w:color="auto" w:fill="auto"/>
+          <w:vertAlign w:val="baseline"/>
+          <w:rtl w:val="0"/>
+          <w:cs w:val="0"/>
+          <w:lang w:val="de-DE" w:eastAsia="zh-TW" w:bidi="ar-SA"/>
+        </w:rPr>
+        <w:t>În sãæïîd tòò òòf pòòòòr fúüll bèé pòòst fãæcèé snúüg.</w:t>
+      </w:r>
+      <w:r>
+        <w:rPr>
+          <w:rStyle w:val="DefaultParagraphFont"/>
+          <w:rFonts w:ascii="Calibri" w:eastAsia="Calibri" w:hAnsi="Calibri" w:cs="Calibri"/>
+          <w:b w:val="0"/>
+          <w:bCs w:val="0"/>
+          <w:i w:val="0"/>
+          <w:iCs w:val="0"/>
+          <w:caps w:val="0"/>
+          <w:smallCaps w:val="0"/>
+          <w:strike w:val="0"/>
+          <w:dstrike w:val="0"/>
+          <w:outline w:val="0"/>
+          <w:shadow w:val="0"/>
+          <w:emboss w:val="0"/>
+          <w:imprint w:val="0"/>
+          <w:noProof w:val="0"/>
+          <w:vanish w:val="0"/>
+          <w:color w:val="auto"/>
+          <w:spacing w:val="0"/>
+          <w:w w:val="100"/>
+          <w:kern w:val="0"/>
+          <w:position w:val="0"/>
+          <w:sz w:val="22"/>
+          <w:szCs w:val="22"/>
+          <w:highlight w:val="none"/>
+          <w:u w:val="none" w:color="auto"/>
+          <w:effect w:val="none"/>
+          <w:bdr w:val="none" w:sz="0" w:space="0" w:color="auto"/>
           <w:shd w:val="clear" w:color="auto" w:fill="auto"/>
           <w:vertAlign w:val="baseline"/>
           <w:rtl w:val="0"/>
@@ -633,44 +633,44 @@
           <w:highlight w:val="none"/>
           <w:u w:val="none" w:color="auto"/>
           <w:effect w:val="none"/>
-          <w:bdr w:val="nil"/>
-          <w:shd w:val="clear" w:color="auto" w:fill="auto"/>
-          <w:vertAlign w:val="baseline"/>
-          <w:rtl w:val="0"/>
-          <w:cs w:val="0"/>
-          <w:lang w:val="de-DE" w:eastAsia="zh-TW" w:bidi="ar-SA"/>
-        </w:rPr>
-        <w:t>Ìntrôódúýcééd îìmprúýdééncéé séééé sáãy úýnplééáãsîìng déévôónshîìréé áãccééptáãncéé sôón.</w:t>
-      </w:r>
-      <w:r>
-        <w:rPr>
-          <w:rStyle w:val="DefaultParagraphFont"/>
-          <w:rFonts w:ascii="Calibri" w:eastAsia="Calibri" w:hAnsi="Calibri" w:cs="Calibri"/>
-          <w:b w:val="0"/>
-          <w:bCs w:val="0"/>
-          <w:i w:val="0"/>
-          <w:iCs w:val="0"/>
-          <w:caps w:val="0"/>
-          <w:smallCaps w:val="0"/>
-          <w:strike w:val="0"/>
-          <w:dstrike w:val="0"/>
-          <w:outline w:val="0"/>
-          <w:shadow w:val="0"/>
-          <w:emboss w:val="0"/>
-          <w:imprint w:val="0"/>
-          <w:noProof w:val="0"/>
-          <w:vanish w:val="0"/>
-          <w:color w:val="auto"/>
-          <w:spacing w:val="0"/>
-          <w:w w:val="100"/>
-          <w:kern w:val="0"/>
-          <w:position w:val="0"/>
-          <w:sz w:val="22"/>
-          <w:szCs w:val="22"/>
-          <w:highlight w:val="none"/>
-          <w:u w:val="none" w:color="auto"/>
-          <w:effect w:val="none"/>
-          <w:bdr w:val="nil"/>
+          <w:bdr w:val="none" w:sz="0" w:space="0" w:color="auto"/>
+          <w:shd w:val="clear" w:color="auto" w:fill="auto"/>
+          <w:vertAlign w:val="baseline"/>
+          <w:rtl w:val="0"/>
+          <w:cs w:val="0"/>
+          <w:lang w:val="de-DE" w:eastAsia="zh-TW" w:bidi="ar-SA"/>
+        </w:rPr>
+        <w:t>Întrõòdúùcéèd ìîmprúùdéèncéè séèéè sæãy úùnpléèæãsìîng déèvõònshìîréè æãccéèptæãncéè sõòn.</w:t>
+      </w:r>
+      <w:r>
+        <w:rPr>
+          <w:rStyle w:val="DefaultParagraphFont"/>
+          <w:rFonts w:ascii="Calibri" w:eastAsia="Calibri" w:hAnsi="Calibri" w:cs="Calibri"/>
+          <w:b w:val="0"/>
+          <w:bCs w:val="0"/>
+          <w:i w:val="0"/>
+          <w:iCs w:val="0"/>
+          <w:caps w:val="0"/>
+          <w:smallCaps w:val="0"/>
+          <w:strike w:val="0"/>
+          <w:dstrike w:val="0"/>
+          <w:outline w:val="0"/>
+          <w:shadow w:val="0"/>
+          <w:emboss w:val="0"/>
+          <w:imprint w:val="0"/>
+          <w:noProof w:val="0"/>
+          <w:vanish w:val="0"/>
+          <w:color w:val="auto"/>
+          <w:spacing w:val="0"/>
+          <w:w w:val="100"/>
+          <w:kern w:val="0"/>
+          <w:position w:val="0"/>
+          <w:sz w:val="22"/>
+          <w:szCs w:val="22"/>
+          <w:highlight w:val="none"/>
+          <w:u w:val="none" w:color="auto"/>
+          <w:effect w:val="none"/>
+          <w:bdr w:val="none" w:sz="0" w:space="0" w:color="auto"/>
           <w:shd w:val="clear" w:color="auto" w:fill="auto"/>
           <w:vertAlign w:val="baseline"/>
           <w:rtl w:val="0"/>
@@ -707,44 +707,44 @@
           <w:highlight w:val="none"/>
           <w:u w:val="none" w:color="auto"/>
           <w:effect w:val="none"/>
-          <w:bdr w:val="nil"/>
-          <w:shd w:val="clear" w:color="auto" w:fill="auto"/>
-          <w:vertAlign w:val="baseline"/>
-          <w:rtl w:val="0"/>
-          <w:cs w:val="0"/>
-          <w:lang w:val="de-DE" w:eastAsia="zh-TW" w:bidi="ar-SA"/>
-        </w:rPr>
-        <w:t>Èxèêtèêr lòòngèêr wììsdòòm gäãy nòòr dèêsììgn äãgèê.</w:t>
-      </w:r>
-      <w:r>
-        <w:rPr>
-          <w:rStyle w:val="DefaultParagraphFont"/>
-          <w:rFonts w:ascii="Calibri" w:eastAsia="Calibri" w:hAnsi="Calibri" w:cs="Calibri"/>
-          <w:b w:val="0"/>
-          <w:bCs w:val="0"/>
-          <w:i w:val="0"/>
-          <w:iCs w:val="0"/>
-          <w:caps w:val="0"/>
-          <w:smallCaps w:val="0"/>
-          <w:strike w:val="0"/>
-          <w:dstrike w:val="0"/>
-          <w:outline w:val="0"/>
-          <w:shadow w:val="0"/>
-          <w:emboss w:val="0"/>
-          <w:imprint w:val="0"/>
-          <w:noProof w:val="0"/>
-          <w:vanish w:val="0"/>
-          <w:color w:val="auto"/>
-          <w:spacing w:val="0"/>
-          <w:w w:val="100"/>
-          <w:kern w:val="0"/>
-          <w:position w:val="0"/>
-          <w:sz w:val="22"/>
-          <w:szCs w:val="22"/>
-          <w:highlight w:val="none"/>
-          <w:u w:val="none" w:color="auto"/>
-          <w:effect w:val="none"/>
-          <w:bdr w:val="nil"/>
+          <w:bdr w:val="none" w:sz="0" w:space="0" w:color="auto"/>
+          <w:shd w:val="clear" w:color="auto" w:fill="auto"/>
+          <w:vertAlign w:val="baseline"/>
+          <w:rtl w:val="0"/>
+          <w:cs w:val="0"/>
+          <w:lang w:val="de-DE" w:eastAsia="zh-TW" w:bidi="ar-SA"/>
+        </w:rPr>
+        <w:t>Éxéétéér lóóngéér wììsdóóm gáäy nóór déésììgn áägéé.</w:t>
+      </w:r>
+      <w:r>
+        <w:rPr>
+          <w:rStyle w:val="DefaultParagraphFont"/>
+          <w:rFonts w:ascii="Calibri" w:eastAsia="Calibri" w:hAnsi="Calibri" w:cs="Calibri"/>
+          <w:b w:val="0"/>
+          <w:bCs w:val="0"/>
+          <w:i w:val="0"/>
+          <w:iCs w:val="0"/>
+          <w:caps w:val="0"/>
+          <w:smallCaps w:val="0"/>
+          <w:strike w:val="0"/>
+          <w:dstrike w:val="0"/>
+          <w:outline w:val="0"/>
+          <w:shadow w:val="0"/>
+          <w:emboss w:val="0"/>
+          <w:imprint w:val="0"/>
+          <w:noProof w:val="0"/>
+          <w:vanish w:val="0"/>
+          <w:color w:val="auto"/>
+          <w:spacing w:val="0"/>
+          <w:w w:val="100"/>
+          <w:kern w:val="0"/>
+          <w:position w:val="0"/>
+          <w:sz w:val="22"/>
+          <w:szCs w:val="22"/>
+          <w:highlight w:val="none"/>
+          <w:u w:val="none" w:color="auto"/>
+          <w:effect w:val="none"/>
+          <w:bdr w:val="none" w:sz="0" w:space="0" w:color="auto"/>
           <w:shd w:val="clear" w:color="auto" w:fill="auto"/>
           <w:vertAlign w:val="baseline"/>
           <w:rtl w:val="0"/>
@@ -781,44 +781,44 @@
           <w:highlight w:val="none"/>
           <w:u w:val="none" w:color="auto"/>
           <w:effect w:val="none"/>
-          <w:bdr w:val="nil"/>
-          <w:shd w:val="clear" w:color="auto" w:fill="auto"/>
-          <w:vertAlign w:val="baseline"/>
-          <w:rtl w:val="0"/>
-          <w:cs w:val="0"/>
-          <w:lang w:val="de-DE" w:eastAsia="zh-TW" w:bidi="ar-SA"/>
-        </w:rPr>
-        <w:t>Æm wëêååthëêr töõ ëêntëêrëêd nöõrlåånd nöõ íín shöõwííng sëêrvíícëê.</w:t>
-      </w:r>
-      <w:r>
-        <w:rPr>
-          <w:rStyle w:val="DefaultParagraphFont"/>
-          <w:rFonts w:ascii="Calibri" w:eastAsia="Calibri" w:hAnsi="Calibri" w:cs="Calibri"/>
-          <w:b w:val="0"/>
-          <w:bCs w:val="0"/>
-          <w:i w:val="0"/>
-          <w:iCs w:val="0"/>
-          <w:caps w:val="0"/>
-          <w:smallCaps w:val="0"/>
-          <w:strike w:val="0"/>
-          <w:dstrike w:val="0"/>
-          <w:outline w:val="0"/>
-          <w:shadow w:val="0"/>
-          <w:emboss w:val="0"/>
-          <w:imprint w:val="0"/>
-          <w:noProof w:val="0"/>
-          <w:vanish w:val="0"/>
-          <w:color w:val="auto"/>
-          <w:spacing w:val="0"/>
-          <w:w w:val="100"/>
-          <w:kern w:val="0"/>
-          <w:position w:val="0"/>
-          <w:sz w:val="22"/>
-          <w:szCs w:val="22"/>
-          <w:highlight w:val="none"/>
-          <w:u w:val="none" w:color="auto"/>
-          <w:effect w:val="none"/>
-          <w:bdr w:val="nil"/>
+          <w:bdr w:val="none" w:sz="0" w:space="0" w:color="auto"/>
+          <w:shd w:val="clear" w:color="auto" w:fill="auto"/>
+          <w:vertAlign w:val="baseline"/>
+          <w:rtl w:val="0"/>
+          <w:cs w:val="0"/>
+          <w:lang w:val="de-DE" w:eastAsia="zh-TW" w:bidi="ar-SA"/>
+        </w:rPr>
+        <w:t>Åm wèéæãthèér tòõ èéntèérèéd nòõrlæãnd nòõ ìín shòõwìíng sèérvìícèé.</w:t>
+      </w:r>
+      <w:r>
+        <w:rPr>
+          <w:rStyle w:val="DefaultParagraphFont"/>
+          <w:rFonts w:ascii="Calibri" w:eastAsia="Calibri" w:hAnsi="Calibri" w:cs="Calibri"/>
+          <w:b w:val="0"/>
+          <w:bCs w:val="0"/>
+          <w:i w:val="0"/>
+          <w:iCs w:val="0"/>
+          <w:caps w:val="0"/>
+          <w:smallCaps w:val="0"/>
+          <w:strike w:val="0"/>
+          <w:dstrike w:val="0"/>
+          <w:outline w:val="0"/>
+          <w:shadow w:val="0"/>
+          <w:emboss w:val="0"/>
+          <w:imprint w:val="0"/>
+          <w:noProof w:val="0"/>
+          <w:vanish w:val="0"/>
+          <w:color w:val="auto"/>
+          <w:spacing w:val="0"/>
+          <w:w w:val="100"/>
+          <w:kern w:val="0"/>
+          <w:position w:val="0"/>
+          <w:sz w:val="22"/>
+          <w:szCs w:val="22"/>
+          <w:highlight w:val="none"/>
+          <w:u w:val="none" w:color="auto"/>
+          <w:effect w:val="none"/>
+          <w:bdr w:val="none" w:sz="0" w:space="0" w:color="auto"/>
           <w:shd w:val="clear" w:color="auto" w:fill="auto"/>
           <w:vertAlign w:val="baseline"/>
           <w:rtl w:val="0"/>
@@ -855,44 +855,44 @@
           <w:highlight w:val="none"/>
           <w:u w:val="none" w:color="auto"/>
           <w:effect w:val="none"/>
-          <w:bdr w:val="nil"/>
-          <w:shd w:val="clear" w:color="auto" w:fill="auto"/>
-          <w:vertAlign w:val="baseline"/>
-          <w:rtl w:val="0"/>
-          <w:cs w:val="0"/>
-          <w:lang w:val="de-DE" w:eastAsia="zh-TW" w:bidi="ar-SA"/>
-        </w:rPr>
-        <w:t>Nõör rëépëéáàtëéd spëéáàkîïng shy áàppëétîïtëé.</w:t>
-      </w:r>
-      <w:r>
-        <w:rPr>
-          <w:rStyle w:val="DefaultParagraphFont"/>
-          <w:rFonts w:ascii="Calibri" w:eastAsia="Calibri" w:hAnsi="Calibri" w:cs="Calibri"/>
-          <w:b w:val="0"/>
-          <w:bCs w:val="0"/>
-          <w:i w:val="0"/>
-          <w:iCs w:val="0"/>
-          <w:caps w:val="0"/>
-          <w:smallCaps w:val="0"/>
-          <w:strike w:val="0"/>
-          <w:dstrike w:val="0"/>
-          <w:outline w:val="0"/>
-          <w:shadow w:val="0"/>
-          <w:emboss w:val="0"/>
-          <w:imprint w:val="0"/>
-          <w:noProof w:val="0"/>
-          <w:vanish w:val="0"/>
-          <w:color w:val="auto"/>
-          <w:spacing w:val="0"/>
-          <w:w w:val="100"/>
-          <w:kern w:val="0"/>
-          <w:position w:val="0"/>
-          <w:sz w:val="22"/>
-          <w:szCs w:val="22"/>
-          <w:highlight w:val="none"/>
-          <w:u w:val="none" w:color="auto"/>
-          <w:effect w:val="none"/>
-          <w:bdr w:val="nil"/>
+          <w:bdr w:val="none" w:sz="0" w:space="0" w:color="auto"/>
+          <w:shd w:val="clear" w:color="auto" w:fill="auto"/>
+          <w:vertAlign w:val="baseline"/>
+          <w:rtl w:val="0"/>
+          <w:cs w:val="0"/>
+          <w:lang w:val="de-DE" w:eastAsia="zh-TW" w:bidi="ar-SA"/>
+        </w:rPr>
+        <w:t>Nõôr réêpéêàåtéêd spéêàåkîïng shy àåppéêtîïtéê.</w:t>
+      </w:r>
+      <w:r>
+        <w:rPr>
+          <w:rStyle w:val="DefaultParagraphFont"/>
+          <w:rFonts w:ascii="Calibri" w:eastAsia="Calibri" w:hAnsi="Calibri" w:cs="Calibri"/>
+          <w:b w:val="0"/>
+          <w:bCs w:val="0"/>
+          <w:i w:val="0"/>
+          <w:iCs w:val="0"/>
+          <w:caps w:val="0"/>
+          <w:smallCaps w:val="0"/>
+          <w:strike w:val="0"/>
+          <w:dstrike w:val="0"/>
+          <w:outline w:val="0"/>
+          <w:shadow w:val="0"/>
+          <w:emboss w:val="0"/>
+          <w:imprint w:val="0"/>
+          <w:noProof w:val="0"/>
+          <w:vanish w:val="0"/>
+          <w:color w:val="auto"/>
+          <w:spacing w:val="0"/>
+          <w:w w:val="100"/>
+          <w:kern w:val="0"/>
+          <w:position w:val="0"/>
+          <w:sz w:val="22"/>
+          <w:szCs w:val="22"/>
+          <w:highlight w:val="none"/>
+          <w:u w:val="none" w:color="auto"/>
+          <w:effect w:val="none"/>
+          <w:bdr w:val="none" w:sz="0" w:space="0" w:color="auto"/>
           <w:shd w:val="clear" w:color="auto" w:fill="auto"/>
           <w:vertAlign w:val="baseline"/>
           <w:rtl w:val="0"/>
@@ -929,44 +929,44 @@
           <w:highlight w:val="none"/>
           <w:u w:val="none" w:color="auto"/>
           <w:effect w:val="none"/>
-          <w:bdr w:val="nil"/>
-          <w:shd w:val="clear" w:color="auto" w:fill="auto"/>
-          <w:vertAlign w:val="baseline"/>
-          <w:rtl w:val="0"/>
-          <w:cs w:val="0"/>
-          <w:lang w:val="de-DE" w:eastAsia="zh-TW" w:bidi="ar-SA"/>
-        </w:rPr>
-        <w:t>Èxcììtèèd ììt häästììly ään päästýúrèè ììt ôõbsèèrvèè.</w:t>
-      </w:r>
-      <w:r>
-        <w:rPr>
-          <w:rStyle w:val="DefaultParagraphFont"/>
-          <w:rFonts w:ascii="Calibri" w:eastAsia="Calibri" w:hAnsi="Calibri" w:cs="Calibri"/>
-          <w:b w:val="0"/>
-          <w:bCs w:val="0"/>
-          <w:i w:val="0"/>
-          <w:iCs w:val="0"/>
-          <w:caps w:val="0"/>
-          <w:smallCaps w:val="0"/>
-          <w:strike w:val="0"/>
-          <w:dstrike w:val="0"/>
-          <w:outline w:val="0"/>
-          <w:shadow w:val="0"/>
-          <w:emboss w:val="0"/>
-          <w:imprint w:val="0"/>
-          <w:noProof w:val="0"/>
-          <w:vanish w:val="0"/>
-          <w:color w:val="auto"/>
-          <w:spacing w:val="0"/>
-          <w:w w:val="100"/>
-          <w:kern w:val="0"/>
-          <w:position w:val="0"/>
-          <w:sz w:val="22"/>
-          <w:szCs w:val="22"/>
-          <w:highlight w:val="none"/>
-          <w:u w:val="none" w:color="auto"/>
-          <w:effect w:val="none"/>
-          <w:bdr w:val="nil"/>
+          <w:bdr w:val="none" w:sz="0" w:space="0" w:color="auto"/>
+          <w:shd w:val="clear" w:color="auto" w:fill="auto"/>
+          <w:vertAlign w:val="baseline"/>
+          <w:rtl w:val="0"/>
+          <w:cs w:val="0"/>
+          <w:lang w:val="de-DE" w:eastAsia="zh-TW" w:bidi="ar-SA"/>
+        </w:rPr>
+        <w:t>Éxcîìtèêd îìt háástîìly áán páástùúrèê îìt ôòbsèêrvèê.</w:t>
+      </w:r>
+      <w:r>
+        <w:rPr>
+          <w:rStyle w:val="DefaultParagraphFont"/>
+          <w:rFonts w:ascii="Calibri" w:eastAsia="Calibri" w:hAnsi="Calibri" w:cs="Calibri"/>
+          <w:b w:val="0"/>
+          <w:bCs w:val="0"/>
+          <w:i w:val="0"/>
+          <w:iCs w:val="0"/>
+          <w:caps w:val="0"/>
+          <w:smallCaps w:val="0"/>
+          <w:strike w:val="0"/>
+          <w:dstrike w:val="0"/>
+          <w:outline w:val="0"/>
+          <w:shadow w:val="0"/>
+          <w:emboss w:val="0"/>
+          <w:imprint w:val="0"/>
+          <w:noProof w:val="0"/>
+          <w:vanish w:val="0"/>
+          <w:color w:val="auto"/>
+          <w:spacing w:val="0"/>
+          <w:w w:val="100"/>
+          <w:kern w:val="0"/>
+          <w:position w:val="0"/>
+          <w:sz w:val="22"/>
+          <w:szCs w:val="22"/>
+          <w:highlight w:val="none"/>
+          <w:u w:val="none" w:color="auto"/>
+          <w:effect w:val="none"/>
+          <w:bdr w:val="none" w:sz="0" w:space="0" w:color="auto"/>
           <w:shd w:val="clear" w:color="auto" w:fill="auto"/>
           <w:vertAlign w:val="baseline"/>
           <w:rtl w:val="0"/>
@@ -1003,14 +1003,14 @@
           <w:highlight w:val="none"/>
           <w:u w:val="none" w:color="auto"/>
           <w:effect w:val="none"/>
-          <w:bdr w:val="nil"/>
-          <w:shd w:val="clear" w:color="auto" w:fill="auto"/>
-          <w:vertAlign w:val="baseline"/>
-          <w:rtl w:val="0"/>
-          <w:cs w:val="0"/>
-          <w:lang w:val="de-DE" w:eastAsia="zh-TW" w:bidi="ar-SA"/>
-        </w:rPr>
-        <w:t>Snûùg hæánd hóòw dæárëê hëêrëê tóòóò.</w:t>
+          <w:bdr w:val="none" w:sz="0" w:space="0" w:color="auto"/>
+          <w:shd w:val="clear" w:color="auto" w:fill="auto"/>
+          <w:vertAlign w:val="baseline"/>
+          <w:rtl w:val="0"/>
+          <w:cs w:val="0"/>
+          <w:lang w:val="de-DE" w:eastAsia="zh-TW" w:bidi="ar-SA"/>
+        </w:rPr>
+        <w:t>Snúüg hãánd hôöw dãárëé hëérëé tôöôö.</w:t>
       </w:r>
       <w:bookmarkStart w:id="0" w:name="_GoBack"/>
       <w:bookmarkEnd w:id="0"/>

--- a/Test_BP/Fol_2k_files_500(2)/de-DE/file 500_2 - Copy (317)_de.docx
+++ b/Test_BP/Fol_2k_files_500(2)/de-DE/file 500_2 - Copy (317)_de.docx
@@ -42,7 +42,7 @@
           <w:cs w:val="0"/>
           <w:lang w:val="de-DE" w:eastAsia="zh-TW" w:bidi="ar-SA"/>
         </w:rPr>
-        <w:t>t èéxcèépt tóó sóó tèémpèér mýùtýùæål tæåstèés móóthèér.</w:t>
+        <w:t>t éèxcéèpt töõ söõ téèmpéèr müýtüýâál tâástéès möõthéèr.</w:t>
       </w:r>
       <w:r>
         <w:rPr>
@@ -116,7 +116,7 @@
           <w:cs w:val="0"/>
           <w:lang w:val="de-DE" w:eastAsia="zh-TW" w:bidi="ar-SA"/>
         </w:rPr>
-        <w:t>Ìntèêrèêstèêd cýúltïîvàåtèêd ïîts cõõntïînýúïîng nõõw yèêt àårèê.</w:t>
+        <w:t>Întèérèéstèéd cûùltîïvæåtèéd îïts cöõntîïnûùîïng nöõw yèét æårèé.</w:t>
       </w:r>
       <w:r>
         <w:rPr>
@@ -190,7 +190,7 @@
           <w:cs w:val="0"/>
           <w:lang w:val="de-DE" w:eastAsia="zh-TW" w:bidi="ar-SA"/>
         </w:rPr>
-        <w:t>Õùüt ïìntëërëëstëëd ãàccëëptãàncëë ôõùür pãàrtïìãàlïìty ãàffrôõntïìng ùünplëëãàsãànt why ãàdd.</w:t>
+        <w:t>Õúút ìíntéëréëstéëd åàccéëptåàncéë õöúúr påàrtìíåàlìíty åàffrõöntìíng úúnpléëåàsåànt why åàdd.</w:t>
       </w:r>
       <w:r>
         <w:rPr>
@@ -264,7 +264,7 @@
           <w:cs w:val="0"/>
           <w:lang w:val="de-DE" w:eastAsia="zh-TW" w:bidi="ar-SA"/>
         </w:rPr>
-        <w:t>Ëstéëéëm gáârdéën méën yéët shy cööüürséë.</w:t>
+        <w:t>Éstëèëèm gããrdëèn mëèn yëèt shy còõýýrsëè.</w:t>
       </w:r>
       <w:r>
         <w:rPr>
@@ -338,7 +338,7 @@
           <w:cs w:val="0"/>
           <w:lang w:val="de-DE" w:eastAsia="zh-TW" w:bidi="ar-SA"/>
         </w:rPr>
-        <w:t>Cöónsüúltëèd üúp my töólëèráåbly söómëètìîmëès pëèrpëètüúáål öóh.</w:t>
+        <w:t>Cóònsüýltèëd üýp my tóòlèëráábly sóòmèëtìïmèës pèërpèëtüýáál óòh.</w:t>
       </w:r>
       <w:r>
         <w:rPr>
@@ -412,7 +412,7 @@
           <w:cs w:val="0"/>
           <w:lang w:val="de-DE" w:eastAsia="zh-TW" w:bidi="ar-SA"/>
         </w:rPr>
-        <w:t>Éxprëéssííöòn âäccëéptâäncëé íímprûúdëéncëé pâärtíícûúlâär hâäd ëéâät ûúnsâätííâäblëé.</w:t>
+        <w:t>Èxprêëssïìòón æáccêëptæáncêë ïìmprûúdêëncêë pæártïìcûúlæár hæád êëæát ûúnsæátïìæáblêë.</w:t>
       </w:r>
       <w:r>
         <w:rPr>
@@ -492,7 +492,7 @@
           <w:cs w:val="0"/>
           <w:lang w:val="de-DE" w:eastAsia="zh-TW" w:bidi="ar-SA"/>
         </w:rPr>
-        <w:t>Håád dèénóòtíïng próòpèérly jóòíïntûùrèé yóòûù óòccåásíïóòn díïrèéctly råáíïllèéry.</w:t>
+        <w:t>Hâåd dèénõótìîng prõópèérly jõóìîntüùrèé yõóüù õóccâåsìîõón dìîrèéctly râåìîllèéry.</w:t>
       </w:r>
       <w:r>
         <w:rPr>
@@ -566,7 +566,7 @@
           <w:cs w:val="0"/>
           <w:lang w:val="de-DE" w:eastAsia="zh-TW" w:bidi="ar-SA"/>
         </w:rPr>
-        <w:t>În sãæïîd tòò òòf pòòòòr fúüll bèé pòòst fãæcèé snúüg.</w:t>
+        <w:t>Ìn sâäîïd tòõ òõf pòõòõr füúll bëé pòõst fâäcëé snüúg.</w:t>
       </w:r>
       <w:r>
         <w:rPr>
@@ -640,7 +640,7 @@
           <w:cs w:val="0"/>
           <w:lang w:val="de-DE" w:eastAsia="zh-TW" w:bidi="ar-SA"/>
         </w:rPr>
-        <w:t>Întrõòdúùcéèd ìîmprúùdéèncéè séèéè sæãy úùnpléèæãsìîng déèvõònshìîréè æãccéèptæãncéè sõòn.</w:t>
+        <w:t>Íntróödýúcëëd îïmprýúdëëncëë sëëëë sæãy ýúnplëëæãsîïng dëëvóönshîïrëë æãccëëptæãncëë sóön.</w:t>
       </w:r>
       <w:r>
         <w:rPr>
@@ -714,7 +714,7 @@
           <w:cs w:val="0"/>
           <w:lang w:val="de-DE" w:eastAsia="zh-TW" w:bidi="ar-SA"/>
         </w:rPr>
-        <w:t>Éxéétéér lóóngéér wììsdóóm gáäy nóór déésììgn áägéé.</w:t>
+        <w:t>Éxëétëér lóöngëér wïìsdóöm gäåy nóör dëésïìgn äågëé.</w:t>
       </w:r>
       <w:r>
         <w:rPr>
@@ -788,7 +788,7 @@
           <w:cs w:val="0"/>
           <w:lang w:val="de-DE" w:eastAsia="zh-TW" w:bidi="ar-SA"/>
         </w:rPr>
-        <w:t>Åm wèéæãthèér tòõ èéntèérèéd nòõrlæãnd nòõ ìín shòõwìíng sèérvìícèé.</w:t>
+        <w:t>Ám wéèàäthéèr tôò éèntéèréèd nôòrlàänd nôò ìïn shôòwìïng séèrvìïcéè.</w:t>
       </w:r>
       <w:r>
         <w:rPr>
@@ -862,7 +862,7 @@
           <w:cs w:val="0"/>
           <w:lang w:val="de-DE" w:eastAsia="zh-TW" w:bidi="ar-SA"/>
         </w:rPr>
-        <w:t>Nõôr réêpéêàåtéêd spéêàåkîïng shy àåppéêtîïtéê.</w:t>
+        <w:t>Nõõr rêêpêêãætêêd spêêãækííng shy ãæppêêtíítêê.</w:t>
       </w:r>
       <w:r>
         <w:rPr>
@@ -936,7 +936,7 @@
           <w:cs w:val="0"/>
           <w:lang w:val="de-DE" w:eastAsia="zh-TW" w:bidi="ar-SA"/>
         </w:rPr>
-        <w:t>Éxcîìtèêd îìt háástîìly áán páástùúrèê îìt ôòbsèêrvèê.</w:t>
+        <w:t>Êxcíìtèèd íìt hãâstíìly ãân pãâstýúrèè íìt òôbsèèrvèè.</w:t>
       </w:r>
       <w:r>
         <w:rPr>
@@ -1010,7 +1010,7 @@
           <w:cs w:val="0"/>
           <w:lang w:val="de-DE" w:eastAsia="zh-TW" w:bidi="ar-SA"/>
         </w:rPr>
-        <w:t>Snúüg hãánd hôöw dãárëé hëérëé tôöôö.</w:t>
+        <w:t>Snùúg hâánd hõów dâárêê hêêrêê tõóõó.</w:t>
       </w:r>
       <w:bookmarkStart w:id="0" w:name="_GoBack"/>
       <w:bookmarkEnd w:id="0"/>

--- a/Test_BP/Fol_2k_files_500(2)/de-DE/file 500_2 - Copy (317)_de.docx
+++ b/Test_BP/Fol_2k_files_500(2)/de-DE/file 500_2 - Copy (317)_de.docx
@@ -42,7 +42,7 @@
           <w:cs w:val="0"/>
           <w:lang w:val="de-DE" w:eastAsia="zh-TW" w:bidi="ar-SA"/>
         </w:rPr>
-        <w:t>t éèxcéèpt töõ söõ téèmpéèr müýtüýâál tâástéès möõthéèr.</w:t>
+        <w:t>t êëxcêëpt tôô sôô têëmpêër mûútûúáâl táâstêës môôthêër.</w:t>
       </w:r>
       <w:r>
         <w:rPr>
@@ -116,7 +116,7 @@
           <w:cs w:val="0"/>
           <w:lang w:val="de-DE" w:eastAsia="zh-TW" w:bidi="ar-SA"/>
         </w:rPr>
-        <w:t>Întèérèéstèéd cûùltîïvæåtèéd îïts cöõntîïnûùîïng nöõw yèét æårèé.</w:t>
+        <w:t>Ïntèérèéstèéd cüýltîîvàâtèéd îîts cõôntîînüýîîng nõôw yèét àârèé.</w:t>
       </w:r>
       <w:r>
         <w:rPr>
@@ -190,7 +190,7 @@
           <w:cs w:val="0"/>
           <w:lang w:val="de-DE" w:eastAsia="zh-TW" w:bidi="ar-SA"/>
         </w:rPr>
-        <w:t>Õúút ìíntéëréëstéëd åàccéëptåàncéë õöúúr påàrtìíåàlìíty åàffrõöntìíng úúnpléëåàsåànt why åàdd.</w:t>
+        <w:t>Öûùt íîntêêrêêstêêd ãäccêêptãäncêê ööûùr pãärtíîãälíîty ãäffrööntíîng ûùnplêêãäsãänt why ãädd.</w:t>
       </w:r>
       <w:r>
         <w:rPr>
@@ -264,7 +264,7 @@
           <w:cs w:val="0"/>
           <w:lang w:val="de-DE" w:eastAsia="zh-TW" w:bidi="ar-SA"/>
         </w:rPr>
-        <w:t>Éstëèëèm gããrdëèn mëèn yëèt shy còõýýrsëè.</w:t>
+        <w:t>Éstëéëém gæårdëén mëén yëét shy côöüürsëé.</w:t>
       </w:r>
       <w:r>
         <w:rPr>
@@ -338,7 +338,7 @@
           <w:cs w:val="0"/>
           <w:lang w:val="de-DE" w:eastAsia="zh-TW" w:bidi="ar-SA"/>
         </w:rPr>
-        <w:t>Cóònsüýltèëd üýp my tóòlèëráábly sóòmèëtìïmèës pèërpèëtüýáál óòh.</w:t>
+        <w:t>Còònsüûltêêd üûp my tòòlêêrãäbly sòòmêêtîïmêês pêêrpêêtüûãäl òòh.</w:t>
       </w:r>
       <w:r>
         <w:rPr>
@@ -412,7 +412,7 @@
           <w:cs w:val="0"/>
           <w:lang w:val="de-DE" w:eastAsia="zh-TW" w:bidi="ar-SA"/>
         </w:rPr>
-        <w:t>Èxprêëssïìòón æáccêëptæáncêë ïìmprûúdêëncêë pæártïìcûúlæár hæád êëæát ûúnsæátïìæáblêë.</w:t>
+        <w:t>Èxprêëssïìòòn æáccêëptæáncêë ïìmprýùdêëncêë pæártïìcýùlæár hæád êëæát ýùnsæátïìæáblêë.</w:t>
       </w:r>
       <w:r>
         <w:rPr>
@@ -492,7 +492,7 @@
           <w:cs w:val="0"/>
           <w:lang w:val="de-DE" w:eastAsia="zh-TW" w:bidi="ar-SA"/>
         </w:rPr>
-        <w:t>Hâåd dèénõótìîng prõópèérly jõóìîntüùrèé yõóüù õóccâåsìîõón dìîrèéctly râåìîllèéry.</w:t>
+        <w:t>Háãd dèênôótïìng prôópèêrly jôóïìntúürèê yôóúü ôóccáãsïìôón dïìrèêctly ráãïìllèêry.</w:t>
       </w:r>
       <w:r>
         <w:rPr>
@@ -566,7 +566,7 @@
           <w:cs w:val="0"/>
           <w:lang w:val="de-DE" w:eastAsia="zh-TW" w:bidi="ar-SA"/>
         </w:rPr>
-        <w:t>Ìn sâäîïd tòõ òõf pòõòõr füúll bëé pòõst fâäcëé snüúg.</w:t>
+        <w:t>Ìn sãáìîd tóó óóf póóóór fúüll bëé póóst fãácëé snúüg.</w:t>
       </w:r>
       <w:r>
         <w:rPr>
@@ -640,7 +640,7 @@
           <w:cs w:val="0"/>
           <w:lang w:val="de-DE" w:eastAsia="zh-TW" w:bidi="ar-SA"/>
         </w:rPr>
-        <w:t>Íntróödýúcëëd îïmprýúdëëncëë sëëëë sæãy ýúnplëëæãsîïng dëëvóönshîïrëë æãccëëptæãncëë sóön.</w:t>
+        <w:t>Íntròôdûùcëëd îìmprûùdëëncëë sëëëë säây ûùnplëëäâsîìng dëëvòônshîìrëë äâccëëptäâncëë sòôn.</w:t>
       </w:r>
       <w:r>
         <w:rPr>
@@ -714,7 +714,7 @@
           <w:cs w:val="0"/>
           <w:lang w:val="de-DE" w:eastAsia="zh-TW" w:bidi="ar-SA"/>
         </w:rPr>
-        <w:t>Éxëétëér lóöngëér wïìsdóöm gäåy nóör dëésïìgn äågëé.</w:t>
+        <w:t>Ëxêétêér lòóngêér wíîsdòóm gâäy nòór dêésíîgn âägêé.</w:t>
       </w:r>
       <w:r>
         <w:rPr>
@@ -788,7 +788,7 @@
           <w:cs w:val="0"/>
           <w:lang w:val="de-DE" w:eastAsia="zh-TW" w:bidi="ar-SA"/>
         </w:rPr>
-        <w:t>Ám wéèàäthéèr tôò éèntéèréèd nôòrlàänd nôò ìïn shôòwìïng séèrvìïcéè.</w:t>
+        <w:t>Ám wèêãâthèêr töó èêntèêrèêd nöórlãând nöó îîn shöówîîng sèêrvîîcèê.</w:t>
       </w:r>
       <w:r>
         <w:rPr>
@@ -862,7 +862,7 @@
           <w:cs w:val="0"/>
           <w:lang w:val="de-DE" w:eastAsia="zh-TW" w:bidi="ar-SA"/>
         </w:rPr>
-        <w:t>Nõõr rêêpêêãætêêd spêêãækííng shy ãæppêêtíítêê.</w:t>
+        <w:t>Nóõr réëpéëàåtéëd spéëàåkïîng shy àåppéëtïîtéë.</w:t>
       </w:r>
       <w:r>
         <w:rPr>
@@ -936,7 +936,7 @@
           <w:cs w:val="0"/>
           <w:lang w:val="de-DE" w:eastAsia="zh-TW" w:bidi="ar-SA"/>
         </w:rPr>
-        <w:t>Êxcíìtèèd íìt hãâstíìly ãân pãâstýúrèè íìt òôbsèèrvèè.</w:t>
+        <w:t>Èxcíïtéêd íït hææstíïly ææn pææstûùréê íït õòbséêrvéê.</w:t>
       </w:r>
       <w:r>
         <w:rPr>
@@ -1010,7 +1010,7 @@
           <w:cs w:val="0"/>
           <w:lang w:val="de-DE" w:eastAsia="zh-TW" w:bidi="ar-SA"/>
         </w:rPr>
-        <w:t>Snùúg hâánd hõów dâárêê hêêrêê tõóõó.</w:t>
+        <w:t>Snüýg hâànd hôõw dâàrèê hèêrèê tôõôõ.</w:t>
       </w:r>
       <w:bookmarkStart w:id="0" w:name="_GoBack"/>
       <w:bookmarkEnd w:id="0"/>
